--- a/doc/lab16/Laba_16_Java.docx
+++ b/doc/lab16/Laba_16_Java.docx
@@ -17,65 +17,8 @@
           <w:sz w:val="28"/>
           <w:szCs w:val="28"/>
         </w:rPr>
-        <w:t xml:space="preserve">16. </w:t>
-      </w:r>
-      <w:proofErr w:type="spellStart"/>
-      <w:r>
-        <w:rPr>
-          <w:sz w:val="28"/>
-          <w:szCs w:val="28"/>
-        </w:rPr>
-        <w:t>Розробка</w:t>
-      </w:r>
-      <w:proofErr w:type="spellEnd"/>
-      <w:r>
-        <w:rPr>
-          <w:sz w:val="28"/>
-          <w:szCs w:val="28"/>
-        </w:rPr>
-        <w:t xml:space="preserve"> </w:t>
-      </w:r>
-      <w:proofErr w:type="spellStart"/>
-      <w:r>
-        <w:rPr>
-          <w:sz w:val="28"/>
-          <w:szCs w:val="28"/>
-        </w:rPr>
-        <w:t>графічного</w:t>
-      </w:r>
-      <w:proofErr w:type="spellEnd"/>
-      <w:r>
-        <w:rPr>
-          <w:sz w:val="28"/>
-          <w:szCs w:val="28"/>
-        </w:rPr>
-        <w:t xml:space="preserve"> </w:t>
-      </w:r>
-      <w:proofErr w:type="spellStart"/>
-      <w:r>
-        <w:rPr>
-          <w:sz w:val="28"/>
-          <w:szCs w:val="28"/>
-        </w:rPr>
-        <w:t>інтерфейсу</w:t>
-      </w:r>
-      <w:proofErr w:type="spellEnd"/>
-      <w:r>
-        <w:rPr>
-          <w:sz w:val="28"/>
-          <w:szCs w:val="28"/>
-        </w:rPr>
-        <w:t xml:space="preserve"> </w:t>
-      </w:r>
-      <w:proofErr w:type="spellStart"/>
-      <w:r>
-        <w:rPr>
-          <w:sz w:val="28"/>
-          <w:szCs w:val="28"/>
-        </w:rPr>
-        <w:t>користувача</w:t>
-      </w:r>
-      <w:proofErr w:type="spellEnd"/>
+        <w:t>16. Розробка графічного інтерфейсу користувача</w:t>
+      </w:r>
     </w:p>
     <w:p>
       <w:pPr>
@@ -127,47 +70,7 @@
           <w:szCs w:val="28"/>
           <w:lang w:val="uk-UA"/>
         </w:rPr>
-        <w:t xml:space="preserve"> Придбання навичок використання засобів клієнтських технологій (</w:t>
-      </w:r>
-      <w:proofErr w:type="spellStart"/>
-      <w:r>
-        <w:rPr>
-          <w:rFonts w:ascii="Times New Roman" w:hAnsi="Times New Roman" w:cs="Times New Roman"/>
-          <w:sz w:val="28"/>
-          <w:szCs w:val="28"/>
-          <w:lang w:val="uk-UA"/>
-        </w:rPr>
-        <w:t>Client</w:t>
-      </w:r>
-      <w:proofErr w:type="spellEnd"/>
-      <w:r>
-        <w:rPr>
-          <w:rFonts w:ascii="Times New Roman" w:hAnsi="Times New Roman" w:cs="Times New Roman"/>
-          <w:sz w:val="28"/>
-          <w:szCs w:val="28"/>
-          <w:lang w:val="uk-UA"/>
-        </w:rPr>
-        <w:t xml:space="preserve"> Technologies) платформи </w:t>
-      </w:r>
-      <w:proofErr w:type="spellStart"/>
-      <w:r>
-        <w:rPr>
-          <w:rFonts w:ascii="Times New Roman" w:hAnsi="Times New Roman" w:cs="Times New Roman"/>
-          <w:sz w:val="28"/>
-          <w:szCs w:val="28"/>
-          <w:lang w:val="uk-UA"/>
-        </w:rPr>
-        <w:t>Java</w:t>
-      </w:r>
-      <w:proofErr w:type="spellEnd"/>
-      <w:r>
-        <w:rPr>
-          <w:rFonts w:ascii="Times New Roman" w:hAnsi="Times New Roman" w:cs="Times New Roman"/>
-          <w:sz w:val="28"/>
-          <w:szCs w:val="28"/>
-          <w:lang w:val="uk-UA"/>
-        </w:rPr>
-        <w:t xml:space="preserve"> SE.</w:t>
+        <w:t xml:space="preserve"> Придбання навичок використання засобів клієнтських технологій (Client Technologies) платформи Java SE.</w:t>
       </w:r>
     </w:p>
     <w:p>
@@ -261,6 +164,9 @@
         <w:suppressAutoHyphens/>
         <w:spacing w:after="0"/>
         <w:jc w:val="both"/>
+        <w:rPr>
+          <w:rFonts w:hint="eastAsia"/>
+        </w:rPr>
       </w:pPr>
       <w:r>
         <w:rPr>
@@ -270,42 +176,8 @@
           <w:szCs w:val="28"/>
           <w:lang w:val="ru-RU"/>
         </w:rPr>
-        <w:t xml:space="preserve">Малюга </w:t>
-      </w:r>
-      <w:proofErr w:type="spellStart"/>
-      <w:r>
-        <w:rPr>
-          <w:rFonts w:ascii="Times New Roman" w:hAnsi="Times New Roman" w:cs="Times New Roman"/>
-          <w:color w:val="000000"/>
-          <w:sz w:val="28"/>
-          <w:szCs w:val="28"/>
-          <w:lang w:val="ru-RU"/>
-        </w:rPr>
-        <w:t>Андрій</w:t>
-      </w:r>
-      <w:proofErr w:type="spellEnd"/>
-      <w:r>
-        <w:rPr>
-          <w:rFonts w:ascii="Times New Roman" w:hAnsi="Times New Roman" w:cs="Times New Roman"/>
-          <w:color w:val="000000"/>
-          <w:sz w:val="28"/>
-          <w:szCs w:val="28"/>
-          <w:lang w:val="ru-RU"/>
-        </w:rPr>
-        <w:t xml:space="preserve"> </w:t>
-      </w:r>
-      <w:proofErr w:type="spellStart"/>
-      <w:r>
-        <w:rPr>
-          <w:rFonts w:ascii="Times New Roman" w:hAnsi="Times New Roman" w:cs="Times New Roman"/>
-          <w:color w:val="000000"/>
-          <w:sz w:val="28"/>
-          <w:szCs w:val="28"/>
-          <w:lang w:val="ru-RU"/>
-        </w:rPr>
-        <w:t>Володимирович</w:t>
-      </w:r>
-      <w:proofErr w:type="spellEnd"/>
+        <w:t>Малюга Андрій Володимирович</w:t>
+      </w:r>
     </w:p>
     <w:p>
       <w:pPr>
@@ -318,6 +190,9 @@
         <w:suppressAutoHyphens/>
         <w:spacing w:after="0"/>
         <w:jc w:val="both"/>
+        <w:rPr>
+          <w:rFonts w:hint="eastAsia"/>
+        </w:rPr>
       </w:pPr>
       <w:r>
         <w:rPr>
@@ -341,6 +216,9 @@
         <w:suppressAutoHyphens/>
         <w:spacing w:after="0"/>
         <w:jc w:val="both"/>
+        <w:rPr>
+          <w:rFonts w:hint="eastAsia"/>
+        </w:rPr>
       </w:pPr>
       <w:r>
         <w:rPr>
@@ -383,20 +261,8 @@
           <w:szCs w:val="32"/>
           <w:lang w:val="uk-UA"/>
         </w:rPr>
-        <w:t>1</w:t>
-      </w:r>
-      <w:r>
-        <w:rPr>
-          <w:rFonts w:ascii="Times New Roman" w:hAnsi="Times New Roman" w:cs="Times New Roman"/>
-          <w:b/>
-          <w:color w:val="000000"/>
-          <w:sz w:val="32"/>
-          <w:szCs w:val="32"/>
-          <w:lang w:val="uk-UA"/>
-        </w:rPr>
-        <w:t xml:space="preserve">.2 </w:t>
-      </w:r>
-      <w:proofErr w:type="spellStart"/>
+        <w:t xml:space="preserve">1.2 </w:t>
+      </w:r>
       <w:r>
         <w:rPr>
           <w:rFonts w:ascii="Times New Roman" w:hAnsi="Times New Roman" w:cs="Times New Roman"/>
@@ -407,7 +273,6 @@
         </w:rPr>
         <w:t>Загальне</w:t>
       </w:r>
-      <w:proofErr w:type="spellEnd"/>
       <w:r>
         <w:rPr>
           <w:rFonts w:ascii="Times New Roman" w:hAnsi="Times New Roman" w:cs="Times New Roman"/>
@@ -419,7 +284,6 @@
         </w:rPr>
         <w:t xml:space="preserve"> </w:t>
       </w:r>
-      <w:proofErr w:type="spellStart"/>
       <w:r>
         <w:rPr>
           <w:rFonts w:ascii="Times New Roman" w:hAnsi="Times New Roman" w:cs="Times New Roman"/>
@@ -430,7 +294,6 @@
         </w:rPr>
         <w:t>завдання</w:t>
       </w:r>
-      <w:proofErr w:type="spellEnd"/>
     </w:p>
     <w:p>
       <w:pPr>
@@ -469,27 +332,7 @@
           <w:szCs w:val="28"/>
           <w:lang w:val="uk-UA"/>
         </w:rPr>
-        <w:t xml:space="preserve">Розробити графічний інтерфейс користувача для програми рішення попередньої лабораторної роботи з використанням засобів </w:t>
-      </w:r>
-      <w:proofErr w:type="spellStart"/>
-      <w:r>
-        <w:rPr>
-          <w:color w:val="000000"/>
-          <w:sz w:val="28"/>
-          <w:szCs w:val="28"/>
-          <w:lang w:val="uk-UA"/>
-        </w:rPr>
-        <w:t>JavaFX</w:t>
-      </w:r>
-      <w:proofErr w:type="spellEnd"/>
-      <w:r>
-        <w:rPr>
-          <w:color w:val="000000"/>
-          <w:sz w:val="28"/>
-          <w:szCs w:val="28"/>
-          <w:lang w:val="uk-UA"/>
-        </w:rPr>
-        <w:t>.</w:t>
+        <w:t>Розробити графічний інтерфейс користувача для програми рішення попередньої лабораторної роботи з використанням засобів JavaFX.</w:t>
       </w:r>
     </w:p>
     <w:p>
@@ -511,7 +354,7 @@
         <w:spacing w:before="0" w:after="0"/>
         <w:jc w:val="both"/>
         <w:rPr>
-          <w:rFonts w:ascii="Roboto;apple-system;BlinkMacSys" w:hAnsi="Roboto;apple-system;BlinkMacSys"/>
+          <w:rFonts w:ascii="Roboto;apple-system;BlinkMacSys" w:hAnsi="Roboto;apple-system;BlinkMacSys" w:hint="eastAsia"/>
           <w:b w:val="0"/>
           <w:color w:val="BC8F8F"/>
           <w:sz w:val="19"/>
@@ -562,20 +405,8 @@
           <w:szCs w:val="32"/>
           <w:lang w:val="ru-RU"/>
         </w:rPr>
-        <w:t xml:space="preserve">12. </w:t>
-      </w:r>
-      <w:proofErr w:type="spellStart"/>
-      <w:r>
-        <w:rPr>
-          <w:rFonts w:ascii="Times New Roman" w:hAnsi="Times New Roman" w:cs="Times New Roman"/>
-          <w:spacing w:val="-2"/>
-          <w:sz w:val="32"/>
-          <w:szCs w:val="32"/>
-          <w:lang w:val="ru-RU"/>
-        </w:rPr>
-        <w:t>Аудіотека</w:t>
-      </w:r>
-      <w:proofErr w:type="spellEnd"/>
+        <w:t>12. Аудіотека</w:t>
+      </w:r>
     </w:p>
     <w:p>
       <w:pPr>
@@ -588,203 +419,13 @@
           <w:lang w:val="ru-RU"/>
         </w:rPr>
       </w:pPr>
-      <w:proofErr w:type="spellStart"/>
       <w:r>
         <w:rPr>
           <w:sz w:val="28"/>
           <w:szCs w:val="28"/>
           <w:lang w:val="ru-RU"/>
         </w:rPr>
-        <w:t>Композиція</w:t>
-      </w:r>
-      <w:proofErr w:type="spellEnd"/>
-      <w:r>
-        <w:rPr>
-          <w:sz w:val="28"/>
-          <w:szCs w:val="28"/>
-          <w:lang w:val="ru-RU"/>
-        </w:rPr>
-        <w:t xml:space="preserve">: </w:t>
-      </w:r>
-      <w:proofErr w:type="spellStart"/>
-      <w:r>
-        <w:rPr>
-          <w:sz w:val="28"/>
-          <w:szCs w:val="28"/>
-          <w:lang w:val="ru-RU"/>
-        </w:rPr>
-        <w:t>назва</w:t>
-      </w:r>
-      <w:proofErr w:type="spellEnd"/>
-      <w:r>
-        <w:rPr>
-          <w:sz w:val="28"/>
-          <w:szCs w:val="28"/>
-          <w:lang w:val="ru-RU"/>
-        </w:rPr>
-        <w:t xml:space="preserve">; жанр; </w:t>
-      </w:r>
-      <w:proofErr w:type="spellStart"/>
-      <w:r>
-        <w:rPr>
-          <w:sz w:val="28"/>
-          <w:szCs w:val="28"/>
-          <w:lang w:val="ru-RU"/>
-        </w:rPr>
-        <w:t>виконавець</w:t>
-      </w:r>
-      <w:proofErr w:type="spellEnd"/>
-      <w:r>
-        <w:rPr>
-          <w:sz w:val="28"/>
-          <w:szCs w:val="28"/>
-          <w:lang w:val="ru-RU"/>
-        </w:rPr>
-        <w:t>; текст (</w:t>
-      </w:r>
-      <w:proofErr w:type="spellStart"/>
-      <w:r>
-        <w:rPr>
-          <w:sz w:val="28"/>
-          <w:szCs w:val="28"/>
-          <w:lang w:val="ru-RU"/>
-        </w:rPr>
-        <w:t>якщо</w:t>
-      </w:r>
-      <w:proofErr w:type="spellEnd"/>
-      <w:r>
-        <w:rPr>
-          <w:sz w:val="28"/>
-          <w:szCs w:val="28"/>
-          <w:lang w:val="ru-RU"/>
-        </w:rPr>
-        <w:t xml:space="preserve"> є); дата </w:t>
-      </w:r>
-      <w:proofErr w:type="spellStart"/>
-      <w:r>
-        <w:rPr>
-          <w:sz w:val="28"/>
-          <w:szCs w:val="28"/>
-          <w:lang w:val="ru-RU"/>
-        </w:rPr>
-        <w:t>створення</w:t>
-      </w:r>
-      <w:proofErr w:type="spellEnd"/>
-      <w:r>
-        <w:rPr>
-          <w:sz w:val="28"/>
-          <w:szCs w:val="28"/>
-          <w:lang w:val="ru-RU"/>
-        </w:rPr>
-        <w:t xml:space="preserve">; </w:t>
-      </w:r>
-      <w:proofErr w:type="spellStart"/>
-      <w:r>
-        <w:rPr>
-          <w:sz w:val="28"/>
-          <w:szCs w:val="28"/>
-          <w:lang w:val="ru-RU"/>
-        </w:rPr>
-        <w:t>тривалість</w:t>
-      </w:r>
-      <w:proofErr w:type="spellEnd"/>
-      <w:r>
-        <w:rPr>
-          <w:sz w:val="28"/>
-          <w:szCs w:val="28"/>
-          <w:lang w:val="ru-RU"/>
-        </w:rPr>
-        <w:t xml:space="preserve">; формат </w:t>
-      </w:r>
-      <w:proofErr w:type="spellStart"/>
-      <w:r>
-        <w:rPr>
-          <w:sz w:val="28"/>
-          <w:szCs w:val="28"/>
-          <w:lang w:val="ru-RU"/>
-        </w:rPr>
-        <w:t>даних</w:t>
-      </w:r>
-      <w:proofErr w:type="spellEnd"/>
-      <w:r>
-        <w:rPr>
-          <w:sz w:val="28"/>
-          <w:szCs w:val="28"/>
-          <w:lang w:val="ru-RU"/>
-        </w:rPr>
-        <w:t>; рейтинг (</w:t>
-      </w:r>
-      <w:proofErr w:type="spellStart"/>
-      <w:r>
-        <w:rPr>
-          <w:sz w:val="28"/>
-          <w:szCs w:val="28"/>
-          <w:lang w:val="ru-RU"/>
-        </w:rPr>
-        <w:t>набір</w:t>
-      </w:r>
-      <w:proofErr w:type="spellEnd"/>
-      <w:r>
-        <w:rPr>
-          <w:sz w:val="28"/>
-          <w:szCs w:val="28"/>
-          <w:lang w:val="ru-RU"/>
-        </w:rPr>
-        <w:t xml:space="preserve"> характеристик </w:t>
-      </w:r>
-      <w:proofErr w:type="spellStart"/>
-      <w:r>
-        <w:rPr>
-          <w:sz w:val="28"/>
-          <w:szCs w:val="28"/>
-          <w:lang w:val="ru-RU"/>
-        </w:rPr>
-        <w:t>вигляду</w:t>
-      </w:r>
-      <w:proofErr w:type="spellEnd"/>
-      <w:r>
-        <w:rPr>
-          <w:sz w:val="28"/>
-          <w:szCs w:val="28"/>
-          <w:lang w:val="ru-RU"/>
-        </w:rPr>
-        <w:t xml:space="preserve"> "</w:t>
-      </w:r>
-      <w:proofErr w:type="spellStart"/>
-      <w:r>
-        <w:rPr>
-          <w:sz w:val="28"/>
-          <w:szCs w:val="28"/>
-          <w:lang w:val="ru-RU"/>
-        </w:rPr>
-        <w:t>властивість</w:t>
-      </w:r>
-      <w:proofErr w:type="spellEnd"/>
-      <w:r>
-        <w:rPr>
-          <w:sz w:val="28"/>
-          <w:szCs w:val="28"/>
-          <w:lang w:val="ru-RU"/>
-        </w:rPr>
-        <w:t xml:space="preserve">, </w:t>
-      </w:r>
-      <w:proofErr w:type="spellStart"/>
-      <w:r>
-        <w:rPr>
-          <w:sz w:val="28"/>
-          <w:szCs w:val="28"/>
-          <w:lang w:val="ru-RU"/>
-        </w:rPr>
-        <w:t>значення</w:t>
-      </w:r>
-      <w:proofErr w:type="spellEnd"/>
-      <w:r>
-        <w:rPr>
-          <w:sz w:val="28"/>
-          <w:szCs w:val="28"/>
-          <w:lang w:val="ru-RU"/>
-        </w:rPr>
-        <w:t>").</w:t>
+        <w:t>Композиція: назва; жанр; виконавець; текст (якщо є); дата створення; тривалість; формат даних; рейтинг (набір характеристик вигляду "властивість, значення").</w:t>
       </w:r>
     </w:p>
     <w:p>
@@ -1222,17 +863,7 @@
           <w:lang w:val="uk-UA"/>
         </w:rPr>
         <w:br/>
-        <w:t xml:space="preserve">Інкапсуляція – захист даних від неправомірного </w:t>
-      </w:r>
-      <w:r>
-        <w:rPr>
-          <w:rFonts w:ascii="Times New Roman" w:hAnsi="Times New Roman" w:cs="Times New Roman"/>
-          <w:color w:val="000000"/>
-          <w:sz w:val="28"/>
-          <w:szCs w:val="28"/>
-          <w:lang w:val="uk-UA"/>
-        </w:rPr>
-        <w:t>користування.</w:t>
+        <w:t>Інкапсуляція – захист даних від неправомірного користування.</w:t>
       </w:r>
       <w:r>
         <w:rPr>
@@ -1376,6 +1007,7 @@
         <w:spacing w:before="240"/>
         <w:jc w:val="center"/>
         <w:rPr>
+          <w:rFonts w:hint="eastAsia"/>
           <w:lang w:val="ru-RU"/>
         </w:rPr>
       </w:pPr>
@@ -1627,44 +1259,88 @@
           <w:szCs w:val="28"/>
           <w:lang w:val="uk-UA"/>
         </w:rPr>
-        <w:t xml:space="preserve"> </w:t>
-      </w:r>
-      <w:proofErr w:type="spellStart"/>
-      <w:r>
-        <w:rPr>
-          <w:rFonts w:ascii="Times New Roman" w:hAnsi="Times New Roman" w:cs="Times New Roman"/>
-          <w:color w:val="000000"/>
-          <w:sz w:val="28"/>
-          <w:szCs w:val="28"/>
-          <w:lang w:val="uk-UA"/>
-        </w:rPr>
-        <w:t>Сериалізація</w:t>
-      </w:r>
-      <w:proofErr w:type="spellEnd"/>
-      <w:r>
-        <w:rPr>
-          <w:rFonts w:ascii="Times New Roman" w:hAnsi="Times New Roman" w:cs="Times New Roman"/>
-          <w:color w:val="000000"/>
-          <w:sz w:val="28"/>
-          <w:szCs w:val="28"/>
-          <w:lang w:val="uk-UA"/>
-        </w:rPr>
-        <w:t xml:space="preserve"> </w:t>
-      </w:r>
-    </w:p>
-    <w:p>
-      <w:pPr>
-        <w:rPr>
-          <w:rFonts w:ascii="Times New Roman" w:hAnsi="Times New Roman" w:cs="Times New Roman"/>
-          <w:color w:val="000000"/>
-          <w:sz w:val="28"/>
-          <w:szCs w:val="28"/>
-          <w:lang w:val="uk-UA"/>
-        </w:rPr>
-      </w:pPr>
-    </w:p>
-    <w:p>
-      <w:pPr>
+        <w:t xml:space="preserve"> Сериалізація </w:t>
+      </w:r>
+    </w:p>
+    <w:p>
+      <w:pPr>
+        <w:rPr>
+          <w:rFonts w:ascii="Times New Roman" w:hAnsi="Times New Roman" w:cs="Times New Roman"/>
+          <w:color w:val="000000"/>
+          <w:sz w:val="28"/>
+          <w:szCs w:val="28"/>
+          <w:lang w:val="uk-UA"/>
+        </w:rPr>
+      </w:pPr>
+    </w:p>
+    <w:p>
+      <w:pPr>
+        <w:rPr>
+          <w:rFonts w:ascii="Times New Roman" w:hAnsi="Times New Roman" w:cs="Times New Roman"/>
+          <w:color w:val="000000"/>
+          <w:sz w:val="28"/>
+          <w:szCs w:val="28"/>
+          <w:lang w:val="uk-UA"/>
+        </w:rPr>
+      </w:pPr>
+      <w:r>
+        <w:rPr>
+          <w:rFonts w:ascii="Times New Roman" w:hAnsi="Times New Roman" w:cs="Times New Roman"/>
+          <w:color w:val="000000"/>
+          <w:sz w:val="28"/>
+          <w:szCs w:val="28"/>
+          <w:lang w:val="uk-UA"/>
+        </w:rPr>
+        <w:tab/>
+      </w:r>
+      <w:r>
+        <w:rPr>
+          <w:rFonts w:ascii="Times New Roman" w:hAnsi="Times New Roman" w:cs="Times New Roman"/>
+          <w:color w:val="000000"/>
+          <w:sz w:val="28"/>
+          <w:szCs w:val="28"/>
+          <w:lang w:val="uk-UA"/>
+        </w:rPr>
+        <w:tab/>
+      </w:r>
+      <w:r>
+        <w:rPr>
+          <w:rFonts w:ascii="Times New Roman" w:hAnsi="Times New Roman" w:cs="Times New Roman"/>
+          <w:color w:val="000000"/>
+          <w:sz w:val="28"/>
+          <w:szCs w:val="28"/>
+          <w:lang w:val="uk-UA"/>
+        </w:rPr>
+        <w:tab/>
+        <w:t xml:space="preserve">      </w:t>
+      </w:r>
+    </w:p>
+    <w:p>
+      <w:pPr>
+        <w:rPr>
+          <w:rFonts w:ascii="Times New Roman" w:hAnsi="Times New Roman" w:cs="Times New Roman"/>
+          <w:color w:val="000000"/>
+          <w:sz w:val="28"/>
+          <w:szCs w:val="28"/>
+          <w:lang w:val="uk-UA"/>
+        </w:rPr>
+      </w:pPr>
+    </w:p>
+    <w:p>
+      <w:pPr>
+        <w:jc w:val="center"/>
+        <w:rPr>
+          <w:rFonts w:ascii="Times New Roman" w:hAnsi="Times New Roman" w:cs="Times New Roman"/>
+          <w:color w:val="000000"/>
+          <w:sz w:val="28"/>
+          <w:szCs w:val="28"/>
+          <w:lang w:val="uk-UA"/>
+        </w:rPr>
+      </w:pPr>
+    </w:p>
+    <w:p>
+      <w:pPr>
+        <w:jc w:val="center"/>
         <w:rPr>
           <w:rFonts w:ascii="Times New Roman" w:hAnsi="Times New Roman" w:cs="Times New Roman"/>
           <w:color w:val="000000"/>
@@ -1679,18 +1355,10 @@
         </w:rPr>
         <w:lastRenderedPageBreak/>
         <w:drawing>
-          <wp:anchor distT="0" distB="0" distL="0" distR="0" simplePos="0" relativeHeight="6" behindDoc="0" locked="0" layoutInCell="1" allowOverlap="1" wp14:anchorId="72FF287D" wp14:editId="41C13E98">
-            <wp:simplePos x="0" y="0"/>
-            <wp:positionH relativeFrom="column">
-              <wp:align>center</wp:align>
-            </wp:positionH>
-            <wp:positionV relativeFrom="paragraph">
-              <wp:posOffset>635</wp:posOffset>
-            </wp:positionV>
-            <wp:extent cx="5021580" cy="2392680"/>
-            <wp:effectExtent l="0" t="0" r="0" b="0"/>
-            <wp:wrapSquare wrapText="largest"/>
-            <wp:docPr id="5" name="Изображение4"/>
+          <wp:inline distT="0" distB="0" distL="0" distR="0" wp14:anchorId="7CDD2899" wp14:editId="4B6B6573">
+            <wp:extent cx="4019048" cy="2200000"/>
+            <wp:effectExtent l="0" t="0" r="635" b="0"/>
+            <wp:docPr id="2" name="Рисунок 2"/>
             <wp:cNvGraphicFramePr>
               <a:graphicFrameLocks xmlns:a="http://schemas.openxmlformats.org/drawingml/2006/main" noChangeAspect="1"/>
             </wp:cNvGraphicFramePr>
@@ -1698,10 +1366,8 @@
               <a:graphicData uri="http://schemas.openxmlformats.org/drawingml/2006/picture">
                 <pic:pic xmlns:pic="http://schemas.openxmlformats.org/drawingml/2006/picture">
                   <pic:nvPicPr>
-                    <pic:cNvPr id="5" name="Изображение4"/>
-                    <pic:cNvPicPr>
-                      <a:picLocks noChangeAspect="1" noChangeArrowheads="1"/>
-                    </pic:cNvPicPr>
+                    <pic:cNvPr id="1" name=""/>
+                    <pic:cNvPicPr/>
                   </pic:nvPicPr>
                   <pic:blipFill>
                     <a:blip r:embed="rId8"/>
@@ -1709,10 +1375,10 @@
                       <a:fillRect/>
                     </a:stretch>
                   </pic:blipFill>
-                  <pic:spPr bwMode="auto">
+                  <pic:spPr>
                     <a:xfrm>
                       <a:off x="0" y="0"/>
-                      <a:ext cx="5021580" cy="2392680"/>
+                      <a:ext cx="4019048" cy="2200000"/>
                     </a:xfrm>
                     <a:prstGeom prst="rect">
                       <a:avLst/>
@@ -1721,128 +1387,9 @@
                 </pic:pic>
               </a:graphicData>
             </a:graphic>
-          </wp:anchor>
+          </wp:inline>
         </w:drawing>
       </w:r>
-      <w:r>
-        <w:rPr>
-          <w:rFonts w:ascii="Times New Roman" w:hAnsi="Times New Roman" w:cs="Times New Roman"/>
-          <w:color w:val="000000"/>
-          <w:sz w:val="28"/>
-          <w:szCs w:val="28"/>
-          <w:lang w:val="uk-UA"/>
-        </w:rPr>
-        <w:tab/>
-      </w:r>
-      <w:r>
-        <w:rPr>
-          <w:rFonts w:ascii="Times New Roman" w:hAnsi="Times New Roman" w:cs="Times New Roman"/>
-          <w:color w:val="000000"/>
-          <w:sz w:val="28"/>
-          <w:szCs w:val="28"/>
-          <w:lang w:val="uk-UA"/>
-        </w:rPr>
-        <w:tab/>
-      </w:r>
-      <w:r>
-        <w:rPr>
-          <w:rFonts w:ascii="Times New Roman" w:hAnsi="Times New Roman" w:cs="Times New Roman"/>
-          <w:color w:val="000000"/>
-          <w:sz w:val="28"/>
-          <w:szCs w:val="28"/>
-          <w:lang w:val="uk-UA"/>
-        </w:rPr>
-        <w:tab/>
-        <w:t xml:space="preserve">      </w:t>
-      </w:r>
-    </w:p>
-    <w:p>
-      <w:pPr>
-        <w:rPr>
-          <w:rFonts w:ascii="Times New Roman" w:hAnsi="Times New Roman" w:cs="Times New Roman"/>
-          <w:color w:val="000000"/>
-          <w:sz w:val="28"/>
-          <w:szCs w:val="28"/>
-          <w:lang w:val="uk-UA"/>
-        </w:rPr>
-      </w:pPr>
-    </w:p>
-    <w:p>
-      <w:pPr>
-        <w:rPr>
-          <w:rFonts w:ascii="Times New Roman" w:hAnsi="Times New Roman" w:cs="Times New Roman"/>
-          <w:color w:val="000000"/>
-          <w:sz w:val="28"/>
-          <w:szCs w:val="28"/>
-          <w:lang w:val="uk-UA"/>
-        </w:rPr>
-      </w:pPr>
-    </w:p>
-    <w:p>
-      <w:pPr>
-        <w:rPr>
-          <w:rFonts w:ascii="Times New Roman" w:hAnsi="Times New Roman" w:cs="Times New Roman"/>
-          <w:color w:val="000000"/>
-          <w:sz w:val="28"/>
-          <w:szCs w:val="28"/>
-          <w:lang w:val="uk-UA"/>
-        </w:rPr>
-      </w:pPr>
-    </w:p>
-    <w:p>
-      <w:pPr>
-        <w:rPr>
-          <w:rFonts w:ascii="Times New Roman" w:hAnsi="Times New Roman" w:cs="Times New Roman"/>
-          <w:color w:val="000000"/>
-          <w:sz w:val="28"/>
-          <w:szCs w:val="28"/>
-          <w:lang w:val="uk-UA"/>
-        </w:rPr>
-      </w:pPr>
-    </w:p>
-    <w:p>
-      <w:pPr>
-        <w:rPr>
-          <w:rFonts w:ascii="Times New Roman" w:hAnsi="Times New Roman" w:cs="Times New Roman"/>
-          <w:color w:val="000000"/>
-          <w:sz w:val="28"/>
-          <w:szCs w:val="28"/>
-          <w:lang w:val="uk-UA"/>
-        </w:rPr>
-      </w:pPr>
-    </w:p>
-    <w:p>
-      <w:pPr>
-        <w:rPr>
-          <w:rFonts w:ascii="Times New Roman" w:hAnsi="Times New Roman" w:cs="Times New Roman"/>
-          <w:color w:val="000000"/>
-          <w:sz w:val="28"/>
-          <w:szCs w:val="28"/>
-          <w:lang w:val="uk-UA"/>
-        </w:rPr>
-      </w:pPr>
-    </w:p>
-    <w:p>
-      <w:pPr>
-        <w:rPr>
-          <w:rFonts w:ascii="Times New Roman" w:hAnsi="Times New Roman" w:cs="Times New Roman"/>
-          <w:color w:val="000000"/>
-          <w:sz w:val="28"/>
-          <w:szCs w:val="28"/>
-          <w:lang w:val="uk-UA"/>
-        </w:rPr>
-      </w:pPr>
-    </w:p>
-    <w:p>
-      <w:pPr>
-        <w:rPr>
-          <w:rFonts w:ascii="Times New Roman" w:hAnsi="Times New Roman" w:cs="Times New Roman"/>
-          <w:color w:val="000000"/>
-          <w:sz w:val="28"/>
-          <w:szCs w:val="28"/>
-          <w:lang w:val="uk-UA"/>
-        </w:rPr>
-      </w:pPr>
     </w:p>
     <w:p>
       <w:pPr>
@@ -1921,6 +1468,7 @@
       <w:pPr>
         <w:jc w:val="center"/>
         <w:rPr>
+          <w:rFonts w:hint="eastAsia"/>
           <w:noProof/>
         </w:rPr>
       </w:pPr>
@@ -1968,6 +1516,7 @@
     <w:p>
       <w:pPr>
         <w:rPr>
+          <w:rFonts w:hint="eastAsia"/>
           <w:noProof/>
         </w:rPr>
       </w:pPr>
@@ -2352,18 +1901,7 @@
           <w:lang w:val="uk-UA"/>
         </w:rPr>
         <w:tab/>
-        <w:t xml:space="preserve">      Рисунок 8</w:t>
-      </w:r>
-      <w:r>
-        <w:rPr>
-          <w:rFonts w:ascii="Times New Roman" w:hAnsi="Times New Roman" w:cs="Times New Roman"/>
-          <w:b/>
-          <w:color w:val="000000"/>
-          <w:sz w:val="28"/>
-          <w:szCs w:val="28"/>
-          <w:lang w:val="uk-UA"/>
-        </w:rPr>
-        <w:t xml:space="preserve"> — </w:t>
+        <w:t xml:space="preserve">      Рисунок 8 — </w:t>
       </w:r>
       <w:r>
         <w:rPr>
@@ -2383,20 +1921,8 @@
           <w:szCs w:val="28"/>
           <w:lang w:val="uk-UA"/>
         </w:rPr>
-        <w:t>назвою композиц</w:t>
-      </w:r>
-      <w:proofErr w:type="spellStart"/>
-      <w:r>
-        <w:rPr>
-          <w:rFonts w:ascii="Times New Roman" w:hAnsi="Times New Roman" w:cs="Times New Roman"/>
-          <w:color w:val="000000"/>
-          <w:sz w:val="28"/>
-          <w:szCs w:val="28"/>
-          <w:lang w:val="uk-UA"/>
-        </w:rPr>
-        <w:t>ії</w:t>
-      </w:r>
-      <w:proofErr w:type="spellEnd"/>
+        <w:t>назвою композиції</w:t>
+      </w:r>
     </w:p>
     <w:p>
       <w:pPr>
@@ -2468,18 +1994,7 @@
           <w:szCs w:val="28"/>
           <w:lang w:val="uk-UA"/>
         </w:rPr>
-        <w:t>Рисунок 9</w:t>
-      </w:r>
-      <w:r>
-        <w:rPr>
-          <w:rFonts w:ascii="Times New Roman" w:hAnsi="Times New Roman" w:cs="Times New Roman"/>
-          <w:b/>
-          <w:color w:val="000000"/>
-          <w:sz w:val="28"/>
-          <w:szCs w:val="28"/>
-          <w:lang w:val="uk-UA"/>
-        </w:rPr>
-        <w:t xml:space="preserve"> — </w:t>
+        <w:t xml:space="preserve">Рисунок 9 — </w:t>
       </w:r>
       <w:r>
         <w:rPr>
@@ -2584,18 +2099,7 @@
           <w:szCs w:val="28"/>
           <w:lang w:val="uk-UA"/>
         </w:rPr>
-        <w:t>Рисунок 10</w:t>
-      </w:r>
-      <w:r>
-        <w:rPr>
-          <w:rFonts w:ascii="Times New Roman" w:hAnsi="Times New Roman" w:cs="Times New Roman"/>
-          <w:b/>
-          <w:color w:val="000000"/>
-          <w:sz w:val="28"/>
-          <w:szCs w:val="28"/>
-          <w:lang w:val="uk-UA"/>
-        </w:rPr>
-        <w:t xml:space="preserve"> — </w:t>
+        <w:t xml:space="preserve">Рисунок 10 — </w:t>
       </w:r>
       <w:r>
         <w:rPr>
@@ -2683,39 +2187,7 @@
           <w:szCs w:val="28"/>
           <w:lang w:val="uk-UA"/>
         </w:rPr>
-        <w:t>В результаті виконання лабораторної роботи були придбані навички використання</w:t>
-      </w:r>
-      <w:r>
-        <w:rPr>
-          <w:rFonts w:ascii="Times New Roman" w:hAnsi="Times New Roman" w:cs="Times New Roman"/>
-          <w:color w:val="000000"/>
-          <w:sz w:val="28"/>
-          <w:szCs w:val="28"/>
-          <w:lang w:val="uk-UA"/>
-        </w:rPr>
-        <w:t xml:space="preserve"> засобів клієнтських </w:t>
-      </w:r>
-      <w:proofErr w:type="spellStart"/>
-      <w:r>
-        <w:rPr>
-          <w:rFonts w:ascii="Times New Roman" w:hAnsi="Times New Roman" w:cs="Times New Roman"/>
-          <w:color w:val="000000"/>
-          <w:sz w:val="28"/>
-          <w:szCs w:val="28"/>
-          <w:lang w:val="uk-UA"/>
-        </w:rPr>
-        <w:t>техноій</w:t>
-      </w:r>
-      <w:proofErr w:type="spellEnd"/>
-      <w:r>
-        <w:rPr>
-          <w:rFonts w:ascii="Times New Roman" w:hAnsi="Times New Roman" w:cs="Times New Roman"/>
-          <w:color w:val="000000"/>
-          <w:sz w:val="28"/>
-          <w:szCs w:val="28"/>
-          <w:lang w:val="uk-UA"/>
-        </w:rPr>
-        <w:t>(</w:t>
+        <w:t>В результаті виконання лабораторної роботи були придбані навички використання засобів клієнтських техноій(</w:t>
       </w:r>
       <w:r>
         <w:rPr>
@@ -3291,15 +2763,6 @@
   </w:num>
   <w:num w:numId="4">
     <w:abstractNumId w:val="1"/>
-    <w:lvlOverride w:ilvl="0"/>
-    <w:lvlOverride w:ilvl="1"/>
-    <w:lvlOverride w:ilvl="2"/>
-    <w:lvlOverride w:ilvl="3"/>
-    <w:lvlOverride w:ilvl="4"/>
-    <w:lvlOverride w:ilvl="5"/>
-    <w:lvlOverride w:ilvl="6"/>
-    <w:lvlOverride w:ilvl="7"/>
-    <w:lvlOverride w:ilvl="8"/>
   </w:num>
 </w:numbering>
 </file>
